--- a/IELTS/speaking/47_animal_interesting.docx
+++ b/IELTS/speaking/47_animal_interesting.docx
@@ -84,18 +84,116 @@
         <w:shd w:val="clear" w:color="auto" w:fill="FFFFFF"/>
         <w:jc w:val="left"/>
         <w:rPr>
+          <w:rFonts w:ascii="Arial" w:hAnsi="Arial"/>
+          <w:sz w:val="18"/>
+          <w:szCs w:val="18"/>
+        </w:rPr>
+      </w:pPr>
+      <w:r>
+        <w:rPr>
           <w:rFonts w:ascii="Arial" w:hAnsi="Arial" w:hint="eastAsia"/>
           <w:sz w:val="18"/>
           <w:szCs w:val="18"/>
         </w:rPr>
-      </w:pPr>
+        <w:t>Where it lives</w:t>
+      </w:r>
+      <w:r>
+        <w:rPr>
+          <w:rFonts w:ascii="Arial" w:hAnsi="Arial"/>
+          <w:sz w:val="18"/>
+          <w:szCs w:val="18"/>
+        </w:rPr>
+        <w:t xml:space="preserve"> </w:t>
+      </w:r>
       <w:r>
         <w:rPr>
           <w:rFonts w:ascii="Arial" w:hAnsi="Arial" w:hint="eastAsia"/>
           <w:sz w:val="18"/>
           <w:szCs w:val="18"/>
         </w:rPr>
-        <w:t>Where it lives</w:t>
+        <w:t xml:space="preserve">and </w:t>
+      </w:r>
+      <w:proofErr w:type="gramStart"/>
+      <w:r>
+        <w:rPr>
+          <w:rFonts w:ascii="Arial" w:hAnsi="Arial" w:hint="eastAsia"/>
+          <w:sz w:val="18"/>
+          <w:szCs w:val="18"/>
+        </w:rPr>
+        <w:t>explain</w:t>
+      </w:r>
+      <w:proofErr w:type="gramEnd"/>
+      <w:r>
+        <w:rPr>
+          <w:rFonts w:ascii="Arial" w:hAnsi="Arial" w:hint="eastAsia"/>
+          <w:sz w:val="18"/>
+          <w:szCs w:val="18"/>
+        </w:rPr>
+        <w:t xml:space="preserve"> why it is interesting</w:t>
+      </w:r>
+    </w:p>
+    <w:p>
+      <w:pPr>
+        <w:widowControl/>
+        <w:shd w:val="clear" w:color="auto" w:fill="FFFFFF"/>
+        <w:jc w:val="left"/>
+        <w:rPr>
+          <w:rFonts w:ascii="Arial" w:hAnsi="Arial"/>
+          <w:sz w:val="18"/>
+          <w:szCs w:val="18"/>
+        </w:rPr>
+      </w:pPr>
+    </w:p>
+    <w:p>
+      <w:pPr>
+        <w:widowControl/>
+        <w:shd w:val="clear" w:color="auto" w:fill="FFFFFF"/>
+        <w:jc w:val="left"/>
+        <w:rPr>
+          <w:rFonts w:ascii="Arial" w:hAnsi="Arial"/>
+          <w:sz w:val="18"/>
+          <w:szCs w:val="18"/>
+        </w:rPr>
+      </w:pPr>
+      <w:r>
+        <w:rPr>
+          <w:rFonts w:ascii="Arial" w:hAnsi="Arial"/>
+          <w:sz w:val="18"/>
+          <w:szCs w:val="18"/>
+        </w:rPr>
+        <w:t>I am going to describe the cardinal tetra, wh</w:t>
+      </w:r>
+      <w:r>
+        <w:rPr>
+          <w:rFonts w:ascii="Arial" w:hAnsi="Arial"/>
+          <w:sz w:val="18"/>
+          <w:szCs w:val="18"/>
+        </w:rPr>
+        <w:t>i</w:t>
+      </w:r>
+      <w:r>
+        <w:rPr>
+          <w:rFonts w:ascii="Arial" w:hAnsi="Arial"/>
+          <w:sz w:val="18"/>
+          <w:szCs w:val="18"/>
+        </w:rPr>
+        <w:t xml:space="preserve">ch is </w:t>
+      </w:r>
+      <w:r>
+        <w:rPr>
+          <w:rFonts w:ascii="Arial" w:hAnsi="Arial" w:hint="eastAsia"/>
+          <w:sz w:val="18"/>
+          <w:szCs w:val="18"/>
+        </w:rPr>
+        <w:t>kind of tropical fresh water fish</w:t>
+      </w:r>
+      <w:r>
+        <w:rPr>
+          <w:rFonts w:ascii="Arial" w:hAnsi="Arial"/>
+          <w:sz w:val="18"/>
+          <w:szCs w:val="18"/>
+        </w:rPr>
+        <w:t>.</w:t>
       </w:r>
       <w:r>
         <w:rPr>
@@ -107,58 +205,66 @@
       </w:r>
       <w:r>
         <w:rPr>
+          <w:rFonts w:ascii="Arial" w:hAnsi="Arial"/>
+          <w:sz w:val="18"/>
+          <w:szCs w:val="18"/>
+        </w:rPr>
+        <w:t>Growing to about 3 cm total length, the cardinal tetra has the striking iridescent</w:t>
+      </w:r>
+      <w:r>
+        <w:rPr>
+          <w:rFonts w:ascii="Arial" w:hAnsi="Arial"/>
+          <w:sz w:val="18"/>
+          <w:szCs w:val="18"/>
+        </w:rPr>
+        <w:t xml:space="preserve"> blue strip</w:t>
+      </w:r>
+      <w:r>
+        <w:rPr>
+          <w:rFonts w:ascii="Arial" w:hAnsi="Arial"/>
+          <w:sz w:val="18"/>
+          <w:szCs w:val="18"/>
+        </w:rPr>
+        <w:t xml:space="preserve"> </w:t>
+      </w:r>
+      <w:r>
+        <w:rPr>
+          <w:rFonts w:ascii="Arial" w:hAnsi="Arial"/>
+          <w:sz w:val="18"/>
+          <w:szCs w:val="18"/>
+        </w:rPr>
+        <w:t xml:space="preserve">cover upper half of </w:t>
+      </w:r>
+      <w:r>
+        <w:rPr>
+          <w:rFonts w:ascii="Arial" w:hAnsi="Arial"/>
+          <w:sz w:val="18"/>
+          <w:szCs w:val="18"/>
+        </w:rPr>
+        <w:t>the fis</w:t>
+      </w:r>
+      <w:r>
+        <w:rPr>
+          <w:rFonts w:ascii="Arial" w:hAnsi="Arial"/>
+          <w:sz w:val="18"/>
+          <w:szCs w:val="18"/>
+        </w:rPr>
+        <w:t>h, with the body below this strip</w:t>
+      </w:r>
+      <w:r>
+        <w:rPr>
+          <w:rFonts w:ascii="Arial" w:hAnsi="Arial"/>
+          <w:sz w:val="18"/>
+          <w:szCs w:val="18"/>
+        </w:rPr>
+        <w:t xml:space="preserve"> being vivid red in color, hence the name ‘cardinal tetra’</w:t>
+      </w:r>
+      <w:r>
+        <w:rPr>
           <w:rFonts w:ascii="Arial" w:hAnsi="Arial" w:hint="eastAsia"/>
           <w:sz w:val="18"/>
           <w:szCs w:val="18"/>
         </w:rPr>
-        <w:t>and explain why it is interesting</w:t>
-      </w:r>
-    </w:p>
-    <w:p>
-      <w:pPr>
-        <w:widowControl/>
-        <w:shd w:val="clear" w:color="auto" w:fill="FFFFFF"/>
-        <w:jc w:val="left"/>
-        <w:rPr>
-          <w:rFonts w:ascii="Arial" w:hAnsi="Arial"/>
-          <w:sz w:val="18"/>
-          <w:szCs w:val="18"/>
-        </w:rPr>
-      </w:pPr>
-    </w:p>
-    <w:p>
-      <w:pPr>
-        <w:widowControl/>
-        <w:shd w:val="clear" w:color="auto" w:fill="FFFFFF"/>
-        <w:jc w:val="left"/>
-        <w:rPr>
-          <w:rFonts w:ascii="Arial" w:hAnsi="Arial"/>
-          <w:sz w:val="18"/>
-          <w:szCs w:val="18"/>
-        </w:rPr>
-      </w:pPr>
-      <w:r>
-        <w:rPr>
-          <w:rFonts w:ascii="Arial" w:hAnsi="Arial"/>
-          <w:sz w:val="18"/>
-          <w:szCs w:val="18"/>
-        </w:rPr>
-        <w:t>I am going to describe the cardinal tetra, wh</w:t>
-      </w:r>
-      <w:r>
-        <w:rPr>
-          <w:rFonts w:ascii="Arial" w:hAnsi="Arial"/>
-          <w:sz w:val="18"/>
-          <w:szCs w:val="18"/>
-        </w:rPr>
-        <w:t>ich is one of my favorite animals</w:t>
-      </w:r>
-      <w:r>
-        <w:rPr>
-          <w:rFonts w:ascii="Arial" w:hAnsi="Arial"/>
-          <w:sz w:val="18"/>
-          <w:szCs w:val="18"/>
-        </w:rPr>
         <w:t>.</w:t>
       </w:r>
       <w:r>
@@ -167,6 +273,14 @@
           <w:sz w:val="18"/>
           <w:szCs w:val="18"/>
         </w:rPr>
+        <w:t xml:space="preserve"> I chanced upon a school of cardinal tetra</w:t>
+      </w:r>
+      <w:r>
+        <w:rPr>
+          <w:rFonts w:ascii="Arial" w:hAnsi="Arial"/>
+          <w:sz w:val="18"/>
+          <w:szCs w:val="18"/>
+        </w:rPr>
         <w:t xml:space="preserve"> </w:t>
       </w:r>
       <w:r>
@@ -175,158 +289,6 @@
           <w:sz w:val="18"/>
           <w:szCs w:val="18"/>
         </w:rPr>
-        <w:t>Growing to about 3 cm total length, the cardinal tetra has the striking iridescent</w:t>
-      </w:r>
-      <w:r>
-        <w:rPr>
-          <w:rFonts w:ascii="Arial" w:hAnsi="Arial"/>
-          <w:sz w:val="18"/>
-          <w:szCs w:val="18"/>
-        </w:rPr>
-        <w:t xml:space="preserve"> blue strip</w:t>
-      </w:r>
-      <w:r>
-        <w:rPr>
-          <w:rFonts w:ascii="Arial" w:hAnsi="Arial"/>
-          <w:sz w:val="18"/>
-          <w:szCs w:val="18"/>
-        </w:rPr>
-        <w:t xml:space="preserve"> </w:t>
-      </w:r>
-      <w:r>
-        <w:rPr>
-          <w:rFonts w:ascii="Arial" w:hAnsi="Arial"/>
-          <w:sz w:val="18"/>
-          <w:szCs w:val="18"/>
-        </w:rPr>
-        <w:t xml:space="preserve">cover upper half of </w:t>
-      </w:r>
-      <w:r>
-        <w:rPr>
-          <w:rFonts w:ascii="Arial" w:hAnsi="Arial"/>
-          <w:sz w:val="18"/>
-          <w:szCs w:val="18"/>
-        </w:rPr>
-        <w:t>the fis</w:t>
-      </w:r>
-      <w:r>
-        <w:rPr>
-          <w:rFonts w:ascii="Arial" w:hAnsi="Arial"/>
-          <w:sz w:val="18"/>
-          <w:szCs w:val="18"/>
-        </w:rPr>
-        <w:t>h, with the body below this strip</w:t>
-      </w:r>
-      <w:r>
-        <w:rPr>
-          <w:rFonts w:ascii="Arial" w:hAnsi="Arial"/>
-          <w:sz w:val="18"/>
-          <w:szCs w:val="18"/>
-        </w:rPr>
-        <w:t xml:space="preserve"> being vivid red in color, hence the name ‘cardinal tetra’</w:t>
-      </w:r>
-      <w:r>
-        <w:rPr>
-          <w:rFonts w:ascii="Arial" w:hAnsi="Arial"/>
-          <w:sz w:val="18"/>
-          <w:szCs w:val="18"/>
-        </w:rPr>
-        <w:t xml:space="preserve">. </w:t>
-      </w:r>
-      <w:r>
-        <w:rPr>
-          <w:rFonts w:ascii="Arial" w:hAnsi="Arial"/>
-          <w:sz w:val="18"/>
-          <w:szCs w:val="18"/>
-        </w:rPr>
-        <w:t xml:space="preserve">I am not much of </w:t>
-      </w:r>
-      <w:r>
-        <w:rPr>
-          <w:rFonts w:ascii="Arial" w:hAnsi="Arial" w:hint="eastAsia"/>
-          <w:sz w:val="18"/>
-          <w:szCs w:val="18"/>
-        </w:rPr>
-        <w:t>a</w:t>
-      </w:r>
-      <w:r>
-        <w:rPr>
-          <w:rFonts w:ascii="Arial" w:hAnsi="Arial"/>
-          <w:sz w:val="18"/>
-          <w:szCs w:val="18"/>
-        </w:rPr>
-        <w:t>n</w:t>
-      </w:r>
-      <w:r>
-        <w:rPr>
-          <w:rFonts w:ascii="Arial" w:hAnsi="Arial" w:hint="eastAsia"/>
-          <w:sz w:val="18"/>
-          <w:szCs w:val="18"/>
-        </w:rPr>
-        <w:t xml:space="preserve"> aquarist</w:t>
-      </w:r>
-      <w:r>
-        <w:rPr>
-          <w:rFonts w:ascii="Arial" w:hAnsi="Arial"/>
-          <w:sz w:val="18"/>
-          <w:szCs w:val="18"/>
-        </w:rPr>
-        <w:t>, but I like to go to the pet shop to watch various kinds of tropical fr</w:t>
-      </w:r>
-      <w:r>
-        <w:rPr>
-          <w:rFonts w:ascii="Arial" w:hAnsi="Arial"/>
-          <w:sz w:val="18"/>
-          <w:szCs w:val="18"/>
-        </w:rPr>
-        <w:t>eshwater fishes every 2 or 3 months since I was a child. The cardinal tetra is a very popular fish, but is less widespread than those common kinds because until recently, it was difficult to breed in captivity. However, many br</w:t>
-      </w:r>
-      <w:r>
-        <w:rPr>
-          <w:rFonts w:ascii="Arial" w:hAnsi="Arial"/>
-          <w:sz w:val="18"/>
-          <w:szCs w:val="18"/>
-        </w:rPr>
-        <w:t>eeders are now producing the fish.</w:t>
-      </w:r>
-      <w:r>
-        <w:rPr>
-          <w:rFonts w:ascii="Arial" w:hAnsi="Arial"/>
-          <w:sz w:val="18"/>
-          <w:szCs w:val="18"/>
-        </w:rPr>
-        <w:t xml:space="preserve"> </w:t>
-      </w:r>
-      <w:r>
-        <w:rPr>
-          <w:rFonts w:ascii="Arial" w:hAnsi="Arial"/>
-          <w:sz w:val="18"/>
-          <w:szCs w:val="18"/>
-        </w:rPr>
-        <w:t>So</w:t>
-      </w:r>
-      <w:r>
-        <w:rPr>
-          <w:rFonts w:ascii="Arial" w:hAnsi="Arial"/>
-          <w:sz w:val="18"/>
-          <w:szCs w:val="18"/>
-        </w:rPr>
-        <w:t xml:space="preserve"> I chanced upon a school of cardinal tetra</w:t>
-      </w:r>
-      <w:r>
-        <w:rPr>
-          <w:rFonts w:ascii="Arial" w:hAnsi="Arial"/>
-          <w:sz w:val="18"/>
-          <w:szCs w:val="18"/>
-        </w:rPr>
-        <w:t xml:space="preserve"> </w:t>
-      </w:r>
-      <w:r>
-        <w:rPr>
-          <w:rFonts w:ascii="Arial" w:hAnsi="Arial"/>
-          <w:sz w:val="18"/>
-          <w:szCs w:val="18"/>
-        </w:rPr>
         <w:t xml:space="preserve">in a tank of the pet store just 3-4 four years ago. </w:t>
       </w:r>
       <w:r>
@@ -335,50 +297,146 @@
           <w:sz w:val="18"/>
           <w:szCs w:val="18"/>
         </w:rPr>
-        <w:t>It is native to some rivers in South America. And it likes to live in the slow moving waters of the various, well vegetated tributaries. In Chinese, we call it the lamp fish, since the iridescent blue strip</w:t>
-      </w:r>
-      <w:r>
-        <w:rPr>
-          <w:rFonts w:ascii="Arial" w:hAnsi="Arial"/>
-          <w:sz w:val="18"/>
-          <w:szCs w:val="18"/>
-        </w:rPr>
-        <w:t xml:space="preserve"> likes a lamp inside its body. Those peaceful cardinal tetras will school together for a brilliant display of activity and color to dress my aquarium. And I found a interesting phenomenon that the iridescent strip will fade out when they are sleeping at night after I turn off the light. But they will </w:t>
-      </w:r>
-      <w:r>
-        <w:rPr>
-          <w:rFonts w:ascii="Arial" w:hAnsi="Arial"/>
-          <w:sz w:val="18"/>
-          <w:szCs w:val="18"/>
-        </w:rPr>
-        <w:t>shine</w:t>
-      </w:r>
-      <w:r>
-        <w:rPr>
-          <w:rFonts w:ascii="Arial" w:hAnsi="Arial"/>
-          <w:sz w:val="18"/>
-          <w:szCs w:val="18"/>
-        </w:rPr>
-        <w:t xml:space="preserve"> again as soon as they wake up after you turn on the night. When you look at them close enough,</w:t>
-      </w:r>
-      <w:r>
-        <w:rPr>
-          <w:rFonts w:ascii="Arial" w:hAnsi="Arial"/>
-          <w:sz w:val="18"/>
-          <w:szCs w:val="18"/>
-        </w:rPr>
-        <w:t xml:space="preserve"> even the periphery of eyes were iridesce</w:t>
-      </w:r>
-      <w:r>
-        <w:rPr>
-          <w:rFonts w:ascii="Arial" w:hAnsi="Arial"/>
-          <w:sz w:val="18"/>
-          <w:szCs w:val="18"/>
-        </w:rPr>
-        <w:t xml:space="preserve">nt, it let them looks like alien species on earth. So it is a very interesting animal to me. </w:t>
+        <w:t>It is native to some rivers in South America. And it likes to live in the slow moving waters of the vari</w:t>
+      </w:r>
+      <w:r>
+        <w:rPr>
+          <w:rFonts w:ascii="Arial" w:hAnsi="Arial"/>
+          <w:sz w:val="18"/>
+          <w:szCs w:val="18"/>
+        </w:rPr>
+        <w:t>ous, well vegetated tribu</w:t>
       </w:r>
       <w:bookmarkStart w:id="0" w:name="_GoBack"/>
       <w:bookmarkEnd w:id="0"/>
+      <w:r>
+        <w:rPr>
+          <w:rFonts w:ascii="Arial" w:hAnsi="Arial"/>
+          <w:sz w:val="18"/>
+          <w:szCs w:val="18"/>
+        </w:rPr>
+        <w:t>taries</w:t>
+      </w:r>
+      <w:r>
+        <w:rPr>
+          <w:rFonts w:ascii="Arial" w:hAnsi="Arial"/>
+          <w:sz w:val="18"/>
+          <w:szCs w:val="18"/>
+        </w:rPr>
+        <w:t>. Those peaceful cardinal tetras will school together for a brilliant display of activity and color to dress my aquarium. And I found a</w:t>
+      </w:r>
+      <w:r>
+        <w:rPr>
+          <w:rFonts w:ascii="Arial" w:hAnsi="Arial"/>
+          <w:sz w:val="18"/>
+          <w:szCs w:val="18"/>
+        </w:rPr>
+        <w:t>n</w:t>
+      </w:r>
+      <w:r>
+        <w:rPr>
+          <w:rFonts w:ascii="Arial" w:hAnsi="Arial"/>
+          <w:sz w:val="18"/>
+          <w:szCs w:val="18"/>
+        </w:rPr>
+        <w:t xml:space="preserve"> interesting phenomenon that the iridescent strip will fade out when they are sleeping at </w:t>
+      </w:r>
+      <w:r>
+        <w:rPr>
+          <w:rFonts w:ascii="Arial" w:hAnsi="Arial"/>
+          <w:sz w:val="18"/>
+          <w:szCs w:val="18"/>
+        </w:rPr>
+        <w:t>night</w:t>
+      </w:r>
+      <w:r>
+        <w:rPr>
+          <w:rFonts w:ascii="Arial" w:hAnsi="Arial"/>
+          <w:sz w:val="18"/>
+          <w:szCs w:val="18"/>
+        </w:rPr>
+        <w:t xml:space="preserve">. But they will </w:t>
+      </w:r>
+      <w:r>
+        <w:rPr>
+          <w:rFonts w:ascii="Arial" w:hAnsi="Arial"/>
+          <w:sz w:val="18"/>
+          <w:szCs w:val="18"/>
+        </w:rPr>
+        <w:t>shine</w:t>
+      </w:r>
+      <w:r>
+        <w:rPr>
+          <w:rFonts w:ascii="Arial" w:hAnsi="Arial"/>
+          <w:sz w:val="18"/>
+          <w:szCs w:val="18"/>
+        </w:rPr>
+        <w:t xml:space="preserve"> again as soon as they</w:t>
+      </w:r>
+      <w:r>
+        <w:rPr>
+          <w:rFonts w:ascii="Arial" w:hAnsi="Arial"/>
+          <w:sz w:val="18"/>
+          <w:szCs w:val="18"/>
+        </w:rPr>
+        <w:t xml:space="preserve"> wake up after you turn on the l</w:t>
+      </w:r>
+      <w:r>
+        <w:rPr>
+          <w:rFonts w:ascii="Arial" w:hAnsi="Arial"/>
+          <w:sz w:val="18"/>
+          <w:szCs w:val="18"/>
+        </w:rPr>
+        <w:t>ight. When you look at them close enough,</w:t>
+      </w:r>
+      <w:r>
+        <w:rPr>
+          <w:rFonts w:ascii="Arial" w:hAnsi="Arial"/>
+          <w:sz w:val="18"/>
+          <w:szCs w:val="18"/>
+        </w:rPr>
+        <w:t xml:space="preserve"> even the periphery of eyes were iridesce</w:t>
+      </w:r>
+      <w:r>
+        <w:rPr>
+          <w:rFonts w:ascii="Arial" w:hAnsi="Arial"/>
+          <w:sz w:val="18"/>
+          <w:szCs w:val="18"/>
+        </w:rPr>
+        <w:t>nt, it let them looks</w:t>
+      </w:r>
+      <w:r>
+        <w:rPr>
+          <w:rFonts w:ascii="Arial" w:hAnsi="Arial"/>
+          <w:sz w:val="18"/>
+          <w:szCs w:val="18"/>
+        </w:rPr>
+        <w:t xml:space="preserve"> like alien species on earth. Overall,</w:t>
+      </w:r>
+      <w:r>
+        <w:rPr>
+          <w:rFonts w:ascii="Arial" w:hAnsi="Arial"/>
+          <w:sz w:val="18"/>
+          <w:szCs w:val="18"/>
+        </w:rPr>
+        <w:t xml:space="preserve"> it is a</w:t>
+      </w:r>
+      <w:r>
+        <w:rPr>
+          <w:rFonts w:ascii="Arial" w:hAnsi="Arial"/>
+          <w:sz w:val="18"/>
+          <w:szCs w:val="18"/>
+        </w:rPr>
+        <w:t xml:space="preserve"> very interesting and beautiful animal</w:t>
+      </w:r>
+      <w:r>
+        <w:rPr>
+          <w:rFonts w:ascii="Arial" w:hAnsi="Arial"/>
+          <w:sz w:val="18"/>
+          <w:szCs w:val="18"/>
+        </w:rPr>
+        <w:t>.</w:t>
+      </w:r>
     </w:p>
     <w:p>
       <w:pPr>
@@ -398,7 +456,27 @@
           <w:kern w:val="0"/>
           <w:szCs w:val="21"/>
         </w:rPr>
-        <w:t>Native to the slow moving waters of the various, well-vegetated tributaries in South America, the Cardinal Tetra needs at least a 10-gallon aquarium that is densely planted with areas of low or subdued lighting. The Cardinal Tetra does best in soft, acidic water with few fluctuations in water parameters. The Cardinal Tetra should be kept in groups of six or more and be housed with equally peaceful tankmates.</w:t>
+        <w:t xml:space="preserve">Native to the slow moving waters of the various, well-vegetated tributaries in South America, the Cardinal Tetra needs at least a 10-gallon aquarium that is densely planted with areas of low or subdued lighting. The Cardinal Tetra does best in soft, acidic water with few fluctuations in water parameters. The Cardinal Tetra should be kept in groups of six or more and be housed with equally peaceful </w:t>
+      </w:r>
+      <w:proofErr w:type="spellStart"/>
+      <w:r>
+        <w:rPr>
+          <w:rFonts w:ascii="Arial" w:eastAsia="Times New Roman" w:hAnsi="Arial" w:cs="Arial"/>
+          <w:color w:val="000000"/>
+          <w:kern w:val="0"/>
+          <w:szCs w:val="21"/>
+        </w:rPr>
+        <w:t>tankmates</w:t>
+      </w:r>
+      <w:proofErr w:type="spellEnd"/>
+      <w:r>
+        <w:rPr>
+          <w:rFonts w:ascii="Arial" w:eastAsia="Times New Roman" w:hAnsi="Arial" w:cs="Arial"/>
+          <w:color w:val="000000"/>
+          <w:kern w:val="0"/>
+          <w:szCs w:val="21"/>
+        </w:rPr>
+        <w:t>.</w:t>
       </w:r>
     </w:p>
     <w:p>
@@ -516,13 +594,23 @@
           <w:szCs w:val="18"/>
         </w:rPr>
       </w:pPr>
+      <w:proofErr w:type="gramStart"/>
       <w:r>
         <w:rPr>
           <w:rFonts w:ascii="Arial" w:hAnsi="Arial" w:hint="eastAsia"/>
           <w:sz w:val="18"/>
           <w:szCs w:val="18"/>
         </w:rPr>
-        <w:t>e of the most popular comic actor</w:t>
+        <w:t>e</w:t>
+      </w:r>
+      <w:proofErr w:type="gramEnd"/>
+      <w:r>
+        <w:rPr>
+          <w:rFonts w:ascii="Arial" w:hAnsi="Arial" w:hint="eastAsia"/>
+          <w:sz w:val="18"/>
+          <w:szCs w:val="18"/>
+        </w:rPr>
+        <w:t xml:space="preserve"> of the most popular comic actor</w:t>
       </w:r>
       <w:r>
         <w:rPr>
@@ -546,15 +634,197 @@
           <w:sz w:val="18"/>
           <w:szCs w:val="18"/>
         </w:rPr>
-        <w:t>Zhou Xingchi ia king of wu li tou humor, a fast, dexterous, and impossible-to-transalte speaking style that create comedy out of witty, allusive wordplay. Punning, sound substitutions, revealing ‘errors’ of pronunciation-he is a master at making words dance as unhinged symbols, creating dazzling displays of pure signs at play.</w:t>
-      </w:r>
-      <w:r>
-        <w:rPr>
-          <w:rFonts w:ascii="Arial" w:hAnsi="Arial"/>
-          <w:sz w:val="18"/>
-          <w:szCs w:val="18"/>
-        </w:rPr>
-        <w:t xml:space="preserve"> For example: in Out of dark, Zhou ordered a dish called dou shi zheng ju which should mean ‘steamed orange with black sauce.’ Each word makes sense, and the syntax holds together, but the resulting combination is a inconceivable</w:t>
+        <w:t xml:space="preserve">Zhou </w:t>
+      </w:r>
+      <w:proofErr w:type="spellStart"/>
+      <w:r>
+        <w:rPr>
+          <w:rFonts w:ascii="Arial" w:hAnsi="Arial"/>
+          <w:sz w:val="18"/>
+          <w:szCs w:val="18"/>
+        </w:rPr>
+        <w:t>Xingchi</w:t>
+      </w:r>
+      <w:proofErr w:type="spellEnd"/>
+      <w:r>
+        <w:rPr>
+          <w:rFonts w:ascii="Arial" w:hAnsi="Arial"/>
+          <w:sz w:val="18"/>
+          <w:szCs w:val="18"/>
+        </w:rPr>
+        <w:t xml:space="preserve"> </w:t>
+      </w:r>
+      <w:proofErr w:type="spellStart"/>
+      <w:r>
+        <w:rPr>
+          <w:rFonts w:ascii="Arial" w:hAnsi="Arial"/>
+          <w:sz w:val="18"/>
+          <w:szCs w:val="18"/>
+        </w:rPr>
+        <w:t>ia</w:t>
+      </w:r>
+      <w:proofErr w:type="spellEnd"/>
+      <w:r>
+        <w:rPr>
+          <w:rFonts w:ascii="Arial" w:hAnsi="Arial"/>
+          <w:sz w:val="18"/>
+          <w:szCs w:val="18"/>
+        </w:rPr>
+        <w:t xml:space="preserve"> king of </w:t>
+      </w:r>
+      <w:proofErr w:type="spellStart"/>
+      <w:r>
+        <w:rPr>
+          <w:rFonts w:ascii="Arial" w:hAnsi="Arial"/>
+          <w:sz w:val="18"/>
+          <w:szCs w:val="18"/>
+        </w:rPr>
+        <w:t>wu</w:t>
+      </w:r>
+      <w:proofErr w:type="spellEnd"/>
+      <w:r>
+        <w:rPr>
+          <w:rFonts w:ascii="Arial" w:hAnsi="Arial"/>
+          <w:sz w:val="18"/>
+          <w:szCs w:val="18"/>
+        </w:rPr>
+        <w:t xml:space="preserve"> li </w:t>
+      </w:r>
+      <w:proofErr w:type="spellStart"/>
+      <w:r>
+        <w:rPr>
+          <w:rFonts w:ascii="Arial" w:hAnsi="Arial"/>
+          <w:sz w:val="18"/>
+          <w:szCs w:val="18"/>
+        </w:rPr>
+        <w:t>tou</w:t>
+      </w:r>
+      <w:proofErr w:type="spellEnd"/>
+      <w:r>
+        <w:rPr>
+          <w:rFonts w:ascii="Arial" w:hAnsi="Arial"/>
+          <w:sz w:val="18"/>
+          <w:szCs w:val="18"/>
+        </w:rPr>
+        <w:t xml:space="preserve"> humor, a fast, dexterous, and impossible-to-</w:t>
+      </w:r>
+      <w:proofErr w:type="spellStart"/>
+      <w:r>
+        <w:rPr>
+          <w:rFonts w:ascii="Arial" w:hAnsi="Arial"/>
+          <w:sz w:val="18"/>
+          <w:szCs w:val="18"/>
+        </w:rPr>
+        <w:t>transalte</w:t>
+      </w:r>
+      <w:proofErr w:type="spellEnd"/>
+      <w:r>
+        <w:rPr>
+          <w:rFonts w:ascii="Arial" w:hAnsi="Arial"/>
+          <w:sz w:val="18"/>
+          <w:szCs w:val="18"/>
+        </w:rPr>
+        <w:t xml:space="preserve"> speaking style that create comedy out of witty, allusive wordplay. Punning, sound substitutions, revealing ‘errors’ of pronunciation-he is a master at making words dance as unhinged symbols, creating dazzling displays of pure signs at play.</w:t>
+      </w:r>
+      <w:r>
+        <w:rPr>
+          <w:rFonts w:ascii="Arial" w:hAnsi="Arial"/>
+          <w:sz w:val="18"/>
+          <w:szCs w:val="18"/>
+        </w:rPr>
+        <w:t xml:space="preserve"> For example: in Out of dark, Zhou ordered a dish called </w:t>
+      </w:r>
+      <w:proofErr w:type="spellStart"/>
+      <w:proofErr w:type="gramStart"/>
+      <w:r>
+        <w:rPr>
+          <w:rFonts w:ascii="Arial" w:hAnsi="Arial"/>
+          <w:sz w:val="18"/>
+          <w:szCs w:val="18"/>
+        </w:rPr>
+        <w:t>dou</w:t>
+      </w:r>
+      <w:proofErr w:type="spellEnd"/>
+      <w:proofErr w:type="gramEnd"/>
+      <w:r>
+        <w:rPr>
+          <w:rFonts w:ascii="Arial" w:hAnsi="Arial"/>
+          <w:sz w:val="18"/>
+          <w:szCs w:val="18"/>
+        </w:rPr>
+        <w:t xml:space="preserve"> </w:t>
+      </w:r>
+      <w:proofErr w:type="spellStart"/>
+      <w:r>
+        <w:rPr>
+          <w:rFonts w:ascii="Arial" w:hAnsi="Arial"/>
+          <w:sz w:val="18"/>
+          <w:szCs w:val="18"/>
+        </w:rPr>
+        <w:t>shi</w:t>
+      </w:r>
+      <w:proofErr w:type="spellEnd"/>
+      <w:r>
+        <w:rPr>
+          <w:rFonts w:ascii="Arial" w:hAnsi="Arial"/>
+          <w:sz w:val="18"/>
+          <w:szCs w:val="18"/>
+        </w:rPr>
+        <w:t xml:space="preserve"> </w:t>
+      </w:r>
+      <w:proofErr w:type="spellStart"/>
+      <w:r>
+        <w:rPr>
+          <w:rFonts w:ascii="Arial" w:hAnsi="Arial"/>
+          <w:sz w:val="18"/>
+          <w:szCs w:val="18"/>
+        </w:rPr>
+        <w:t>zheng</w:t>
+      </w:r>
+      <w:proofErr w:type="spellEnd"/>
+      <w:r>
+        <w:rPr>
+          <w:rFonts w:ascii="Arial" w:hAnsi="Arial"/>
+          <w:sz w:val="18"/>
+          <w:szCs w:val="18"/>
+        </w:rPr>
+        <w:t xml:space="preserve"> </w:t>
+      </w:r>
+      <w:proofErr w:type="spellStart"/>
+      <w:r>
+        <w:rPr>
+          <w:rFonts w:ascii="Arial" w:hAnsi="Arial"/>
+          <w:sz w:val="18"/>
+          <w:szCs w:val="18"/>
+        </w:rPr>
+        <w:t>ju</w:t>
+      </w:r>
+      <w:proofErr w:type="spellEnd"/>
+      <w:r>
+        <w:rPr>
+          <w:rFonts w:ascii="Arial" w:hAnsi="Arial"/>
+          <w:sz w:val="18"/>
+          <w:szCs w:val="18"/>
+        </w:rPr>
+        <w:t xml:space="preserve"> which should mean ‘steamed orange with black sauce.’ Each word makes sense, and the syntax holds together, but the resulting combination is </w:t>
+      </w:r>
+      <w:proofErr w:type="gramStart"/>
+      <w:r>
+        <w:rPr>
+          <w:rFonts w:ascii="Arial" w:hAnsi="Arial"/>
+          <w:sz w:val="18"/>
+          <w:szCs w:val="18"/>
+        </w:rPr>
+        <w:t>a</w:t>
+      </w:r>
+      <w:proofErr w:type="gramEnd"/>
+      <w:r>
+        <w:rPr>
+          <w:rFonts w:ascii="Arial" w:hAnsi="Arial"/>
+          <w:sz w:val="18"/>
+          <w:szCs w:val="18"/>
+        </w:rPr>
+        <w:t xml:space="preserve"> inconceivable</w:t>
       </w:r>
       <w:r>
         <w:rPr>
@@ -602,24 +872,70 @@
           <w:sz w:val="18"/>
           <w:szCs w:val="18"/>
         </w:rPr>
-        <w:t>, dahuaxiyouzhiyueguangbaoh</w:t>
-      </w:r>
-      <w:r>
-        <w:rPr>
-          <w:rFonts w:ascii="Arial" w:hAnsi="Arial"/>
-          <w:sz w:val="18"/>
-          <w:szCs w:val="18"/>
-        </w:rPr>
-        <w:t>e a</w:t>
-      </w:r>
-      <w:r>
-        <w:rPr>
-          <w:rFonts w:ascii="Arial" w:hAnsi="Arial"/>
-          <w:sz w:val="18"/>
-          <w:szCs w:val="18"/>
-        </w:rPr>
-        <w:t>nd dahuaxiyouzhi dashengquqing</w:t>
-      </w:r>
+        <w:t xml:space="preserve">, </w:t>
+      </w:r>
+      <w:proofErr w:type="spellStart"/>
+      <w:r>
+        <w:rPr>
+          <w:rFonts w:ascii="Arial" w:hAnsi="Arial"/>
+          <w:sz w:val="18"/>
+          <w:szCs w:val="18"/>
+        </w:rPr>
+        <w:t>dahuaxiyouzhiyueguangbaoh</w:t>
+      </w:r>
+      <w:r>
+        <w:rPr>
+          <w:rFonts w:ascii="Arial" w:hAnsi="Arial"/>
+          <w:sz w:val="18"/>
+          <w:szCs w:val="18"/>
+        </w:rPr>
+        <w:t>e</w:t>
+      </w:r>
+      <w:proofErr w:type="spellEnd"/>
+      <w:r>
+        <w:rPr>
+          <w:rFonts w:ascii="Arial" w:hAnsi="Arial"/>
+          <w:sz w:val="18"/>
+          <w:szCs w:val="18"/>
+        </w:rPr>
+        <w:t xml:space="preserve"> a</w:t>
+      </w:r>
+      <w:r>
+        <w:rPr>
+          <w:rFonts w:ascii="Arial" w:hAnsi="Arial"/>
+          <w:sz w:val="18"/>
+          <w:szCs w:val="18"/>
+        </w:rPr>
+        <w:t xml:space="preserve">nd </w:t>
+      </w:r>
+      <w:proofErr w:type="spellStart"/>
+      <w:r>
+        <w:rPr>
+          <w:rFonts w:ascii="Arial" w:hAnsi="Arial"/>
+          <w:sz w:val="18"/>
+          <w:szCs w:val="18"/>
+        </w:rPr>
+        <w:t>dahuaxiyouzhi</w:t>
+      </w:r>
+      <w:proofErr w:type="spellEnd"/>
+      <w:r>
+        <w:rPr>
+          <w:rFonts w:ascii="Arial" w:hAnsi="Arial"/>
+          <w:sz w:val="18"/>
+          <w:szCs w:val="18"/>
+        </w:rPr>
+        <w:t xml:space="preserve"> </w:t>
+      </w:r>
+      <w:proofErr w:type="spellStart"/>
+      <w:r>
+        <w:rPr>
+          <w:rFonts w:ascii="Arial" w:hAnsi="Arial"/>
+          <w:sz w:val="18"/>
+          <w:szCs w:val="18"/>
+        </w:rPr>
+        <w:t>dashengquqing</w:t>
+      </w:r>
+      <w:proofErr w:type="spellEnd"/>
       <w:r>
         <w:rPr>
           <w:rFonts w:ascii="Arial" w:hAnsi="Arial"/>
@@ -650,6 +966,38 @@
           <w:sz w:val="18"/>
           <w:szCs w:val="18"/>
         </w:rPr>
+        <w:t xml:space="preserve"> Some of his penis jokes and toilet jokes are some kind of low humor, but </w:t>
+      </w:r>
+      <w:r>
+        <w:rPr>
+          <w:rFonts w:ascii="Arial" w:hAnsi="Arial"/>
+          <w:sz w:val="18"/>
+          <w:szCs w:val="18"/>
+        </w:rPr>
+        <w:t xml:space="preserve">watching </w:t>
+      </w:r>
+      <w:r>
+        <w:rPr>
+          <w:rFonts w:ascii="Arial" w:hAnsi="Arial"/>
+          <w:sz w:val="18"/>
+          <w:szCs w:val="18"/>
+        </w:rPr>
+        <w:t>those film</w:t>
+      </w:r>
+      <w:r>
+        <w:rPr>
+          <w:rFonts w:ascii="Arial" w:hAnsi="Arial"/>
+          <w:sz w:val="18"/>
+          <w:szCs w:val="18"/>
+        </w:rPr>
+        <w:t>s</w:t>
+      </w:r>
+      <w:r>
+        <w:rPr>
+          <w:rFonts w:ascii="Arial" w:hAnsi="Arial"/>
+          <w:sz w:val="18"/>
+          <w:szCs w:val="18"/>
+        </w:rPr>
         <w:t xml:space="preserve"> </w:t>
       </w:r>
       <w:r>
@@ -658,48 +1006,46 @@
           <w:sz w:val="18"/>
           <w:szCs w:val="18"/>
         </w:rPr>
+        <w:t xml:space="preserve">is a great way to get out of the stressful life that is all about job and household work. Besides, he demonstrated the love, hate, jealousy and revenges of all these human natural characters in funny ways in these movies. I </w:t>
+      </w:r>
+      <w:proofErr w:type="gramStart"/>
+      <w:r>
+        <w:rPr>
+          <w:rFonts w:ascii="Arial" w:hAnsi="Arial"/>
+          <w:sz w:val="18"/>
+          <w:szCs w:val="18"/>
+        </w:rPr>
+        <w:t>thinks</w:t>
+      </w:r>
+      <w:proofErr w:type="gramEnd"/>
+      <w:r>
+        <w:rPr>
+          <w:rFonts w:ascii="Arial" w:hAnsi="Arial"/>
+          <w:sz w:val="18"/>
+          <w:szCs w:val="18"/>
+        </w:rPr>
+        <w:t xml:space="preserve"> that’s why many people like him.</w:t>
+      </w:r>
+    </w:p>
+    <w:p>
+      <w:pPr>
+        <w:widowControl/>
+        <w:shd w:val="clear" w:color="auto" w:fill="FFFFFF"/>
+        <w:jc w:val="left"/>
+        <w:rPr>
+          <w:rFonts w:ascii="Arial" w:hAnsi="Arial"/>
+          <w:sz w:val="18"/>
+          <w:szCs w:val="18"/>
+        </w:rPr>
+      </w:pPr>
+      <w:r>
+        <w:rPr>
+          <w:rFonts w:ascii="Arial" w:hAnsi="Arial"/>
+          <w:sz w:val="18"/>
+          <w:szCs w:val="18"/>
+        </w:rPr>
         <w:lastRenderedPageBreak/>
-        <w:t xml:space="preserve">Some of his penis jokes and toilet jokes are some kind of low humor, but </w:t>
-      </w:r>
-      <w:r>
-        <w:rPr>
-          <w:rFonts w:ascii="Arial" w:hAnsi="Arial"/>
-          <w:sz w:val="18"/>
-          <w:szCs w:val="18"/>
-        </w:rPr>
-        <w:t xml:space="preserve">watching </w:t>
-      </w:r>
-      <w:r>
-        <w:rPr>
-          <w:rFonts w:ascii="Arial" w:hAnsi="Arial"/>
-          <w:sz w:val="18"/>
-          <w:szCs w:val="18"/>
-        </w:rPr>
-        <w:t>those film</w:t>
-      </w:r>
-      <w:r>
-        <w:rPr>
-          <w:rFonts w:ascii="Arial" w:hAnsi="Arial"/>
-          <w:sz w:val="18"/>
-          <w:szCs w:val="18"/>
-        </w:rPr>
-        <w:t>s</w:t>
-      </w:r>
-      <w:r>
-        <w:rPr>
-          <w:rFonts w:ascii="Arial" w:hAnsi="Arial"/>
-          <w:sz w:val="18"/>
-          <w:szCs w:val="18"/>
-        </w:rPr>
-        <w:t xml:space="preserve"> </w:t>
-      </w:r>
-      <w:r>
-        <w:rPr>
-          <w:rFonts w:ascii="Arial" w:hAnsi="Arial"/>
-          <w:sz w:val="18"/>
-          <w:szCs w:val="18"/>
-        </w:rPr>
-        <w:t>is a great way to get out of the stressful life that is all about job and household work. Besides, he demonstrated the love, hate, jealousy and revenges of all these human natural characters in funny ways in these movies. I thinks that’s why many people like him.</w:t>
+        <w:t>I have watched his movies ever since I was child.</w:t>
       </w:r>
     </w:p>
     <w:p>
@@ -719,7 +1065,7 @@
           <w:sz w:val="18"/>
           <w:szCs w:val="18"/>
         </w:rPr>
-        <w:t>I have watched his movies ever since I was child.</w:t>
+        <w:t>Whenever I watch his film I cannot stop laughing.</w:t>
       </w:r>
     </w:p>
     <w:p>
@@ -739,27 +1085,25 @@
           <w:sz w:val="18"/>
           <w:szCs w:val="18"/>
         </w:rPr>
-        <w:t>Whenever I watch his film I cannot stop laughing.</w:t>
-      </w:r>
-    </w:p>
-    <w:p>
-      <w:pPr>
-        <w:widowControl/>
-        <w:shd w:val="clear" w:color="auto" w:fill="FFFFFF"/>
-        <w:jc w:val="left"/>
-        <w:rPr>
-          <w:rFonts w:ascii="Arial" w:hAnsi="Arial"/>
-          <w:sz w:val="18"/>
-          <w:szCs w:val="18"/>
-        </w:rPr>
-      </w:pPr>
-      <w:r>
-        <w:rPr>
-          <w:rFonts w:ascii="Arial" w:hAnsi="Arial"/>
-          <w:sz w:val="18"/>
-          <w:szCs w:val="18"/>
-        </w:rPr>
-        <w:t>I don’t know if you have ever watched his moives.</w:t>
+        <w:t xml:space="preserve">I don’t know if you have ever watched his </w:t>
+      </w:r>
+      <w:proofErr w:type="spellStart"/>
+      <w:r>
+        <w:rPr>
+          <w:rFonts w:ascii="Arial" w:hAnsi="Arial"/>
+          <w:sz w:val="18"/>
+          <w:szCs w:val="18"/>
+        </w:rPr>
+        <w:t>moives</w:t>
+      </w:r>
+      <w:proofErr w:type="spellEnd"/>
+      <w:r>
+        <w:rPr>
+          <w:rFonts w:ascii="Arial" w:hAnsi="Arial"/>
+          <w:sz w:val="18"/>
+          <w:szCs w:val="18"/>
+        </w:rPr>
+        <w:t>.</w:t>
       </w:r>
     </w:p>
     <w:p>
